--- a/Docs/Abstract_hy.docx
+++ b/Docs/Abstract_hy.docx
@@ -1,53 +1,15 @@
 
 <file path=word/document.xml><?xml version="1.0" encoding="utf-8"?>
-<w:document xmlns:wpc="http://schemas.microsoft.com/office/word/2010/wordprocessingCanvas" xmlns:cx="http://schemas.microsoft.com/office/drawing/2014/chartex" xmlns:cx1="http://schemas.microsoft.com/office/drawing/2015/9/8/chartex" xmlns:cx2="http://schemas.microsoft.com/office/drawing/2015/10/21/chartex" xmlns:cx3="http://schemas.microsoft.com/office/drawing/2016/5/9/chartex" xmlns:cx4="http://schemas.microsoft.com/office/drawing/2016/5/10/chartex" xmlns:cx5="http://schemas.microsoft.com/office/drawing/2016/5/11/chartex" xmlns:cx6="http://schemas.microsoft.com/office/drawing/2016/5/12/chartex" xmlns:cx7="http://schemas.microsoft.com/office/drawing/2016/5/13/chartex" xmlns:cx8="http://schemas.microsoft.com/office/drawing/2016/5/14/chartex" xmlns:mc="http://schemas.openxmlformats.org/markup-compatibility/2006" xmlns:aink="http://schemas.microsoft.com/office/drawing/2016/ink" xmlns:am3d="http://schemas.microsoft.com/office/drawing/2017/model3d" xmlns:o="urn:schemas-microsoft-com:office:office" xmlns:r="http://schemas.openxmlformats.org/officeDocument/2006/relationships" xmlns:m="http://schemas.openxmlformats.org/officeDocument/2006/math" xmlns:v="urn:schemas-microsoft-com:vml" xmlns:wp14="http://schemas.microsoft.com/office/word/2010/wordprocessingDrawing" xmlns:wp="http://schemas.openxmlformats.org/drawingml/2006/wordprocessingDrawing" xmlns:w10="urn:schemas-microsoft-com:office:word" xmlns:w="http://schemas.openxmlformats.org/wordprocessingml/2006/main" xmlns:w14="http://schemas.microsoft.com/office/word/2010/wordml" xmlns:w15="http://schemas.microsoft.com/office/word/2012/wordml" xmlns:w16cid="http://schemas.microsoft.com/office/word/2016/wordml/cid" xmlns:w16se="http://schemas.microsoft.com/office/word/2015/wordml/symex" xmlns:wpg="http://schemas.microsoft.com/office/word/2010/wordprocessingGroup" xmlns:wpi="http://schemas.microsoft.com/office/word/2010/wordprocessingInk" xmlns:wne="http://schemas.microsoft.com/office/word/2006/wordml" xmlns:wps="http://schemas.microsoft.com/office/word/2010/wordprocessingShape" mc:Ignorable="w14 w15 w16se w16cid wp14">
+<w:document xmlns:o="urn:schemas-microsoft-com:office:office" xmlns:r="http://schemas.openxmlformats.org/officeDocument/2006/relationships" xmlns:v="urn:schemas-microsoft-com:vml" xmlns:w="http://schemas.openxmlformats.org/wordprocessingml/2006/main" xmlns:w10="urn:schemas-microsoft-com:office:word" xmlns:wp="http://schemas.openxmlformats.org/drawingml/2006/wordprocessingDrawing" xmlns:wps="http://schemas.microsoft.com/office/word/2010/wordprocessingShape" xmlns:wpg="http://schemas.microsoft.com/office/word/2010/wordprocessingGroup" xmlns:mc="http://schemas.openxmlformats.org/markup-compatibility/2006" xmlns:wp14="http://schemas.microsoft.com/office/word/2010/wordprocessingDrawing" xmlns:w14="http://schemas.microsoft.com/office/word/2010/wordml" mc:Ignorable="w14 wp14">
   <w:body>
     <w:p>
       <w:pPr>
-        <w:spacing w:after="160"/>
-        <w:rPr>
-          <w:rFonts w:ascii="GHEA Grapalat" w:hAnsi="GHEA Grapalat"/>
-          <w:sz w:val="20"/>
-          <w:szCs w:val="20"/>
-          <w:lang w:val="hy-AM"/>
-        </w:rPr>
-      </w:pPr>
-      <w:r>
-        <w:rPr>
-          <w:rFonts w:ascii="GHEA Grapalat" w:hAnsi="GHEA Grapalat"/>
-          <w:sz w:val="20"/>
-          <w:szCs w:val="20"/>
-          <w:lang w:val="hy-AM"/>
-        </w:rPr>
-        <w:t>ՀՏԴ</w:t>
-      </w:r>
-    </w:p>
-    <w:p>
-      <w:pPr>
-        <w:spacing w:after="160"/>
-        <w:rPr>
-          <w:rFonts w:ascii="GHEA Grapalat" w:hAnsi="GHEA Grapalat"/>
-          <w:sz w:val="20"/>
-          <w:szCs w:val="20"/>
-          <w:lang w:val="en-US"/>
-        </w:rPr>
-      </w:pPr>
-      <w:r>
-        <w:rPr>
-          <w:rFonts w:ascii="GHEA Grapalat" w:hAnsi="GHEA Grapalat"/>
-          <w:sz w:val="20"/>
-          <w:szCs w:val="20"/>
-          <w:lang w:val="en-US"/>
-        </w:rPr>
-        <w:t>Գ. Ս. Խաչատրյան</w:t>
-      </w:r>
-    </w:p>
-    <w:p>
-      <w:pPr>
-        <w:spacing w:after="160"/>
+        <w:pStyle w:val="Normal"/>
+        <w:spacing w:before="0" w:after="160"/>
         <w:jc w:val="center"/>
         <w:rPr>
           <w:rFonts w:ascii="GHEA Grapalat" w:hAnsi="GHEA Grapalat"/>
+          <w:b/>
           <w:b/>
           <w:bCs/>
           <w:sz w:val="20"/>
@@ -64,29 +26,7 @@
           <w:szCs w:val="20"/>
           <w:lang w:val="hy-AM"/>
         </w:rPr>
-        <w:t>ԼՈՂԱՑՈՂ ՍՏՈՐԱԿԵՏՈՎ ԹՎԵՐԻ ԳՈՒՄԱՐՈՒՄ ԵՎ ՀԱՆՈՒՄ ԳՈՐԾՈՂՈՒԹՅՈՒՆՆԵՐ</w:t>
-      </w:r>
-      <w:r>
-        <w:rPr>
-          <w:rFonts w:ascii="GHEA Grapalat" w:hAnsi="GHEA Grapalat"/>
-          <w:b/>
-          <w:bCs/>
-          <w:sz w:val="20"/>
-          <w:szCs w:val="20"/>
-          <w:lang w:val="hy-AM"/>
-        </w:rPr>
-        <w:t>Ի</w:t>
-      </w:r>
-      <w:r>
-        <w:rPr>
-          <w:rFonts w:ascii="GHEA Grapalat" w:hAnsi="GHEA Grapalat"/>
-          <w:b/>
-          <w:bCs/>
-          <w:sz w:val="20"/>
-          <w:szCs w:val="20"/>
-          <w:lang w:val="hy-AM"/>
-        </w:rPr>
-        <w:t xml:space="preserve"> ՄՇԱԿՈՒՄԸ ԹՎԱՅԻՆ ՀԱՄԱԿԱՐԳԵՐՈՒՄ՝ ԸՍՏ </w:t>
+        <w:t xml:space="preserve">ԼՈՂԱՑՈՂ ՍՏՈՐԱԿԵՏՈՎ ԹՎԵՐԻ ԳՈՒՄԱՐՈՒՄ ԵՎ ՀԱՆՈՒՄ ԳՈՐԾՈՂՈՒԹՅՈՒՆՆԵՐԻ ՄՇԱԿՈՒՄԸ ԹՎԱՅԻՆ ՀԱՄԱԿԱՐԳԵՐՈՒՄ՝ ԸՍՏ </w:t>
       </w:r>
       <w:r>
         <w:rPr>
@@ -113,7 +53,8 @@
     </w:p>
     <w:p>
       <w:pPr>
-        <w:spacing w:after="160"/>
+        <w:pStyle w:val="Normal"/>
+        <w:spacing w:before="0" w:after="160"/>
         <w:rPr>
           <w:rFonts w:ascii="GHEA Grapalat" w:hAnsi="GHEA Grapalat"/>
           <w:sz w:val="20"/>
@@ -128,16 +69,7 @@
           <w:szCs w:val="20"/>
           <w:lang w:val="hy-AM"/>
         </w:rPr>
-        <w:t>Թվային համակարգ</w:t>
-      </w:r>
-      <w:r>
-        <w:rPr>
-          <w:rFonts w:ascii="GHEA Grapalat" w:hAnsi="GHEA Grapalat"/>
-          <w:sz w:val="20"/>
-          <w:szCs w:val="20"/>
-          <w:lang w:val="hy-AM"/>
-        </w:rPr>
-        <w:t>երում</w:t>
+        <w:t>Թվային համակարգերում</w:t>
       </w:r>
       <w:bookmarkStart w:id="0" w:name="_GoBack"/>
       <w:bookmarkEnd w:id="0"/>
@@ -148,297 +80,14 @@
           <w:szCs w:val="20"/>
           <w:lang w:val="hy-AM"/>
         </w:rPr>
-        <w:t xml:space="preserve"> կան թվերի պահպանման և դրանց հետ գործողությունների կատարման մեխանիզմներ։ Տեխնոլոգիաների զարգացումը հանգեցրեց նրան, որ թվային համակարգերում անհրաժեշտություն առաջացավ ամբողջ թվերի հետ մեկտեղ պահպանել նաև իրական թվերի բազմությանը պատկանող թվեր։ Մշակվեցին և զարգացվեցին տարբեր մեթոդներ, որն ի վերջո հանգեցրեց ստանդարտացման։ Մշակվեց և կիրառվեց </w:t>
-      </w:r>
-      <w:r>
-        <w:rPr>
-          <w:rFonts w:ascii="GHEA Grapalat" w:hAnsi="GHEA Grapalat"/>
-          <w:sz w:val="20"/>
-          <w:szCs w:val="20"/>
-          <w:lang w:val="hy-AM"/>
-        </w:rPr>
-        <w:t xml:space="preserve">IEEE 754 </w:t>
-      </w:r>
-      <w:r>
-        <w:rPr>
-          <w:rFonts w:ascii="GHEA Grapalat" w:hAnsi="GHEA Grapalat"/>
-          <w:sz w:val="20"/>
-          <w:szCs w:val="20"/>
-          <w:lang w:val="hy-AM"/>
-        </w:rPr>
-        <w:t xml:space="preserve">ստանդարտը, որն ընկած է ներկայիս </w:t>
-      </w:r>
-      <w:r>
-        <w:rPr>
-          <w:rFonts w:ascii="GHEA Grapalat" w:hAnsi="GHEA Grapalat"/>
-          <w:sz w:val="20"/>
-          <w:szCs w:val="20"/>
-          <w:lang w:val="hy-AM"/>
-        </w:rPr>
-        <w:t xml:space="preserve">թվային համակարգերի գերակշռող մասի աշխատանքի հիմքում։ Սույն հոդվածում նկարագրված է նշված ստանդարտի հիման վրա ներկայացված թվերի գումարման և հանման գործողությունները՝ </w:t>
-      </w:r>
-      <w:r>
-        <w:rPr>
-          <w:rFonts w:ascii="GHEA Grapalat" w:hAnsi="GHEA Grapalat"/>
-          <w:sz w:val="20"/>
-          <w:szCs w:val="20"/>
-          <w:lang w:val="hy-AM"/>
-        </w:rPr>
-        <w:t xml:space="preserve">Verilog </w:t>
-      </w:r>
-      <w:r>
-        <w:rPr>
-          <w:rFonts w:ascii="GHEA Grapalat" w:hAnsi="GHEA Grapalat"/>
-          <w:sz w:val="20"/>
-          <w:szCs w:val="20"/>
-          <w:lang w:val="hy-AM"/>
-        </w:rPr>
-        <w:t xml:space="preserve">ապարատային նկարագրման լեզվով։ Մշակված են նաև </w:t>
-      </w:r>
-      <w:proofErr w:type="spellStart"/>
-      <w:r>
-        <w:rPr>
-          <w:rFonts w:ascii="GHEA Grapalat" w:hAnsi="GHEA Grapalat"/>
-          <w:sz w:val="20"/>
-          <w:szCs w:val="20"/>
-          <w:lang w:val="hy-AM"/>
-        </w:rPr>
-        <w:t>սիմուլյացիոն</w:t>
-      </w:r>
-      <w:proofErr w:type="spellEnd"/>
-      <w:r>
-        <w:rPr>
-          <w:rFonts w:ascii="GHEA Grapalat" w:hAnsi="GHEA Grapalat"/>
-          <w:sz w:val="20"/>
-          <w:szCs w:val="20"/>
-          <w:lang w:val="hy-AM"/>
-        </w:rPr>
-        <w:t xml:space="preserve"> մոդելները, դրանց վրա հիմնված փորձերի արդյունքները։</w:t>
-      </w:r>
-      <w:r>
-        <w:rPr>
-          <w:rFonts w:ascii="GHEA Grapalat" w:hAnsi="GHEA Grapalat"/>
-          <w:sz w:val="20"/>
-          <w:szCs w:val="20"/>
-          <w:lang w:val="hy-AM"/>
-        </w:rPr>
-        <w:t xml:space="preserve"> Հոդվածում նկարագրված է համակարգի մոդուլային կառուցվածքը, յուրաքանչյուր </w:t>
-      </w:r>
-      <w:proofErr w:type="spellStart"/>
-      <w:r>
-        <w:rPr>
-          <w:rFonts w:ascii="GHEA Grapalat" w:hAnsi="GHEA Grapalat"/>
-          <w:sz w:val="20"/>
-          <w:szCs w:val="20"/>
-          <w:lang w:val="hy-AM"/>
-        </w:rPr>
-        <w:t>մոդուլի</w:t>
-      </w:r>
-      <w:proofErr w:type="spellEnd"/>
-      <w:r>
-        <w:rPr>
-          <w:rFonts w:ascii="GHEA Grapalat" w:hAnsi="GHEA Grapalat"/>
-          <w:sz w:val="20"/>
-          <w:szCs w:val="20"/>
-          <w:lang w:val="hy-AM"/>
-        </w:rPr>
-        <w:t xml:space="preserve"> առանձին նկարագրությունն ու աշխատանքի </w:t>
-      </w:r>
-      <w:proofErr w:type="spellStart"/>
-      <w:r>
-        <w:rPr>
-          <w:rFonts w:ascii="GHEA Grapalat" w:hAnsi="GHEA Grapalat"/>
-          <w:sz w:val="20"/>
-          <w:szCs w:val="20"/>
-          <w:lang w:val="hy-AM"/>
-        </w:rPr>
-        <w:t>սիմուլյացիան</w:t>
-      </w:r>
-      <w:proofErr w:type="spellEnd"/>
-      <w:r>
-        <w:rPr>
-          <w:rFonts w:ascii="GHEA Grapalat" w:hAnsi="GHEA Grapalat"/>
-          <w:sz w:val="20"/>
-          <w:szCs w:val="20"/>
-          <w:lang w:val="hy-AM"/>
-        </w:rPr>
-        <w:t>։</w:t>
-      </w:r>
-      <w:r>
-        <w:rPr>
-          <w:rFonts w:ascii="GHEA Grapalat" w:hAnsi="GHEA Grapalat"/>
-          <w:sz w:val="20"/>
-          <w:szCs w:val="20"/>
-          <w:lang w:val="hy-AM"/>
-        </w:rPr>
-        <w:t xml:space="preserve"> </w:t>
-      </w:r>
-      <w:proofErr w:type="spellStart"/>
-      <w:r>
-        <w:rPr>
-          <w:rFonts w:ascii="GHEA Grapalat" w:hAnsi="GHEA Grapalat"/>
-          <w:sz w:val="20"/>
-          <w:szCs w:val="20"/>
-          <w:lang w:val="hy-AM"/>
-        </w:rPr>
-        <w:t>Սիմուլյացիայի</w:t>
-      </w:r>
-      <w:proofErr w:type="spellEnd"/>
-      <w:r>
-        <w:rPr>
-          <w:rFonts w:ascii="GHEA Grapalat" w:hAnsi="GHEA Grapalat"/>
-          <w:sz w:val="20"/>
-          <w:szCs w:val="20"/>
-          <w:lang w:val="hy-AM"/>
-        </w:rPr>
-        <w:t xml:space="preserve"> համար օգտագործվել է «</w:t>
-      </w:r>
-      <w:proofErr w:type="spellStart"/>
-      <w:r>
-        <w:rPr>
-          <w:rFonts w:ascii="GHEA Grapalat" w:hAnsi="GHEA Grapalat"/>
-          <w:sz w:val="20"/>
-          <w:szCs w:val="20"/>
-          <w:lang w:val="hy-AM"/>
-        </w:rPr>
-        <w:t>M</w:t>
-      </w:r>
-      <w:r>
-        <w:rPr>
-          <w:rFonts w:ascii="GHEA Grapalat" w:hAnsi="GHEA Grapalat"/>
-          <w:sz w:val="20"/>
-          <w:szCs w:val="20"/>
-          <w:lang w:val="hy-AM"/>
-        </w:rPr>
-        <w:t>entor</w:t>
-      </w:r>
-      <w:proofErr w:type="spellEnd"/>
-      <w:r>
-        <w:rPr>
-          <w:rFonts w:ascii="GHEA Grapalat" w:hAnsi="GHEA Grapalat"/>
-          <w:sz w:val="20"/>
-          <w:szCs w:val="20"/>
-          <w:lang w:val="hy-AM"/>
-        </w:rPr>
-        <w:t xml:space="preserve"> </w:t>
-      </w:r>
-      <w:proofErr w:type="spellStart"/>
-      <w:r>
-        <w:rPr>
-          <w:rFonts w:ascii="GHEA Grapalat" w:hAnsi="GHEA Grapalat"/>
-          <w:sz w:val="20"/>
-          <w:szCs w:val="20"/>
-          <w:lang w:val="hy-AM"/>
-        </w:rPr>
-        <w:t>G</w:t>
-      </w:r>
-      <w:r>
-        <w:rPr>
-          <w:rFonts w:ascii="GHEA Grapalat" w:hAnsi="GHEA Grapalat"/>
-          <w:sz w:val="20"/>
-          <w:szCs w:val="20"/>
-          <w:lang w:val="hy-AM"/>
-        </w:rPr>
-        <w:t>raphics</w:t>
-      </w:r>
-      <w:proofErr w:type="spellEnd"/>
-      <w:r>
-        <w:rPr>
-          <w:rFonts w:ascii="GHEA Grapalat" w:hAnsi="GHEA Grapalat"/>
-          <w:sz w:val="20"/>
-          <w:szCs w:val="20"/>
-          <w:lang w:val="hy-AM"/>
-        </w:rPr>
-        <w:t>» ընկերության «</w:t>
-      </w:r>
-      <w:proofErr w:type="spellStart"/>
-      <w:r>
-        <w:rPr>
-          <w:rFonts w:ascii="GHEA Grapalat" w:hAnsi="GHEA Grapalat"/>
-          <w:sz w:val="20"/>
-          <w:szCs w:val="20"/>
-          <w:lang w:val="hy-AM"/>
-        </w:rPr>
-        <w:t>ModelSim</w:t>
-      </w:r>
-      <w:proofErr w:type="spellEnd"/>
-      <w:r>
-        <w:rPr>
-          <w:rFonts w:ascii="GHEA Grapalat" w:hAnsi="GHEA Grapalat"/>
-          <w:sz w:val="20"/>
-          <w:szCs w:val="20"/>
-          <w:lang w:val="hy-AM"/>
-        </w:rPr>
-        <w:t>»</w:t>
-      </w:r>
-      <w:r>
-        <w:rPr>
-          <w:rFonts w:ascii="GHEA Grapalat" w:hAnsi="GHEA Grapalat"/>
-          <w:sz w:val="20"/>
-          <w:szCs w:val="20"/>
-          <w:lang w:val="hy-AM"/>
-        </w:rPr>
-        <w:t xml:space="preserve"> </w:t>
-      </w:r>
-      <w:r>
-        <w:rPr>
-          <w:rFonts w:ascii="GHEA Grapalat" w:hAnsi="GHEA Grapalat"/>
-          <w:sz w:val="20"/>
-          <w:szCs w:val="20"/>
-          <w:lang w:val="hy-AM"/>
-        </w:rPr>
-        <w:t>ծրագրի «</w:t>
-      </w:r>
-      <w:proofErr w:type="spellStart"/>
-      <w:r>
-        <w:rPr>
-          <w:rFonts w:ascii="GHEA Grapalat" w:hAnsi="GHEA Grapalat"/>
-          <w:sz w:val="20"/>
-          <w:szCs w:val="20"/>
-          <w:lang w:val="hy-AM"/>
-        </w:rPr>
-        <w:t>Student</w:t>
-      </w:r>
-      <w:proofErr w:type="spellEnd"/>
-      <w:r>
-        <w:rPr>
-          <w:rFonts w:ascii="GHEA Grapalat" w:hAnsi="GHEA Grapalat"/>
-          <w:sz w:val="20"/>
-          <w:szCs w:val="20"/>
-          <w:lang w:val="hy-AM"/>
-        </w:rPr>
-        <w:t xml:space="preserve"> </w:t>
-      </w:r>
-      <w:proofErr w:type="spellStart"/>
-      <w:r>
-        <w:rPr>
-          <w:rFonts w:ascii="GHEA Grapalat" w:hAnsi="GHEA Grapalat"/>
-          <w:sz w:val="20"/>
-          <w:szCs w:val="20"/>
-          <w:lang w:val="hy-AM"/>
-        </w:rPr>
-        <w:t>Edition</w:t>
-      </w:r>
-      <w:proofErr w:type="spellEnd"/>
-      <w:r>
-        <w:rPr>
-          <w:rFonts w:ascii="GHEA Grapalat" w:hAnsi="GHEA Grapalat"/>
-          <w:sz w:val="20"/>
-          <w:szCs w:val="20"/>
-          <w:lang w:val="hy-AM"/>
-        </w:rPr>
-        <w:t>» տարբերակը, որը նախատեսված է ուսանողների՝ ակադեմիական դասընթացներում օգտագործելու համար՝ 180 օր տրվող անվճար լիցենզիայով։</w:t>
+        <w:t xml:space="preserve"> կան թվերի պահպանման և դրանց հետ գործողությունների կատարման մեխանիզմներ։ Տեխնոլոգիաների զարգացումը հանգեցրեց նրան, որ թվային համակարգերում անհրաժեշտություն առաջացավ ամբողջ թվերի հետ մեկտեղ պահպանել նաև իրական թվերի բազմությանը պատկանող թվեր։ Մշակվեցին և զարգացվեցին տարբեր մեթոդներ, որն ի վերջո հանգեցրեց ստանդարտացման։ Մշակվեց և կիրառվեց IEEE 754 ստանդարտը, որն ընկած է ներկայիս թվային համակարգերի գերակշռող մասի աշխատանքի հիմքում։ Սույն հոդվածում նկարագրված է նշված ստանդարտի հիման վրա ներկայացված թվերի գումարման և հանման գործողությունները՝ Verilog ապարատային նկարագրման լեզվով։ Մշակված են նաև սիմուլյացիոն մոդելները, դրանց վրա հիմնված փորձերի արդյունքները։ Հոդվածում նկարագրված է համակարգի մոդուլային կառուցվածքը, յուրաքանչյուր մոդուլի առանձին նկարագրությունն ու աշխատանքի սիմուլյացիան։ Սիմուլյացիայի համար օգտագործվել է «Mentor Graphics» ընկերության «ModelSim» ծրագրի «Student Edition» տարբերակը, որը նախատեսված է ուսանողների՝ ակադեմիական դասընթացներում օգտագործելու համար՝ 180 օր տրվող անվճար լիցենզիայով։</w:t>
       </w:r>
     </w:p>
     <w:p>
       <w:pPr>
-        <w:spacing w:after="160"/>
-        <w:rPr>
-          <w:rFonts w:ascii="Cambria Math" w:hAnsi="Cambria Math"/>
-          <w:sz w:val="20"/>
-          <w:szCs w:val="20"/>
-          <w:lang w:val="en-US"/>
-        </w:rPr>
+        <w:pStyle w:val="Normal"/>
+        <w:spacing w:before="0" w:after="160"/>
+        <w:rPr/>
       </w:pPr>
       <w:r>
         <w:rPr>
@@ -447,150 +96,48 @@
           <w:szCs w:val="20"/>
           <w:lang w:val="hy-AM"/>
         </w:rPr>
-        <w:t xml:space="preserve">Հոդվածում նկարագրված </w:t>
-      </w:r>
-      <w:r>
-        <w:rPr>
-          <w:rFonts w:ascii="GHEA Grapalat" w:hAnsi="GHEA Grapalat"/>
-          <w:sz w:val="20"/>
-          <w:szCs w:val="20"/>
-          <w:lang w:val="hy-AM"/>
-        </w:rPr>
-        <w:t xml:space="preserve">գումարիչի կիրառությունները բազմազան են։ Այն հնարավոր է սինթեզել և իրագործել </w:t>
-      </w:r>
-      <w:r>
-        <w:rPr>
-          <w:rFonts w:ascii="GHEA Grapalat" w:hAnsi="GHEA Grapalat"/>
-          <w:sz w:val="20"/>
-          <w:szCs w:val="20"/>
-          <w:lang w:val="hy-AM"/>
-        </w:rPr>
-        <w:t>FPGA -</w:t>
-      </w:r>
-      <w:r>
-        <w:rPr>
-          <w:rFonts w:ascii="GHEA Grapalat" w:hAnsi="GHEA Grapalat"/>
-          <w:sz w:val="20"/>
-          <w:szCs w:val="20"/>
-          <w:lang w:val="hy-AM"/>
-        </w:rPr>
-        <w:t>ների վրա։ Դրա կիրառումը անհարժեշտ կլինի այն համակարգերում, որտեղ</w:t>
-      </w:r>
-      <w:r>
-        <w:rPr>
-          <w:rFonts w:ascii="GHEA Grapalat" w:hAnsi="GHEA Grapalat"/>
-          <w:sz w:val="20"/>
-          <w:szCs w:val="20"/>
-          <w:lang w:val="hy-AM"/>
-        </w:rPr>
-        <w:t xml:space="preserve"> </w:t>
-      </w:r>
-      <w:r>
-        <w:rPr>
-          <w:rFonts w:ascii="GHEA Grapalat" w:hAnsi="GHEA Grapalat"/>
-          <w:sz w:val="20"/>
-          <w:szCs w:val="20"/>
-          <w:lang w:val="hy-AM"/>
-        </w:rPr>
-        <w:t xml:space="preserve">կա աշխատանք իրական թվերի հետ, անհրաժեշտություն այդ թվերը մշակելու իրական ժամանակում՝ մեծ արագությամբ։ Հոդվածում նկարագրված </w:t>
-      </w:r>
-      <w:proofErr w:type="spellStart"/>
-      <w:r>
-        <w:rPr>
-          <w:rFonts w:ascii="GHEA Grapalat" w:hAnsi="GHEA Grapalat"/>
-          <w:sz w:val="20"/>
-          <w:szCs w:val="20"/>
-          <w:lang w:val="hy-AM"/>
-        </w:rPr>
-        <w:t>այլագրի</w:t>
-      </w:r>
-      <w:proofErr w:type="spellEnd"/>
-      <w:r>
-        <w:rPr>
-          <w:rFonts w:ascii="GHEA Grapalat" w:hAnsi="GHEA Grapalat"/>
-          <w:sz w:val="20"/>
-          <w:szCs w:val="20"/>
-          <w:lang w:val="hy-AM"/>
-        </w:rPr>
-        <w:t xml:space="preserve"> կիրառմամբ ստեղծված ապարատային համակարգերի արագագործությունը հնարավորություն է տալիս այն օգտագործել այնպիսի ոլորտներում, ինչպիսիք ե</w:t>
-      </w:r>
-      <w:r>
-        <w:rPr>
-          <w:rFonts w:ascii="GHEA Grapalat" w:hAnsi="GHEA Grapalat"/>
-          <w:sz w:val="20"/>
-          <w:szCs w:val="20"/>
-          <w:lang w:val="hy-AM"/>
-        </w:rPr>
-        <w:t>ն, օրինակ,</w:t>
-      </w:r>
-      <w:r>
-        <w:rPr>
-          <w:rFonts w:ascii="GHEA Grapalat" w:hAnsi="GHEA Grapalat"/>
-          <w:sz w:val="20"/>
-          <w:szCs w:val="20"/>
-          <w:lang w:val="hy-AM"/>
-        </w:rPr>
-        <w:t xml:space="preserve"> բժշկական սարքավորումներն ու </w:t>
-      </w:r>
-      <w:proofErr w:type="spellStart"/>
-      <w:r>
-        <w:rPr>
-          <w:rFonts w:ascii="GHEA Grapalat" w:hAnsi="GHEA Grapalat"/>
-          <w:sz w:val="20"/>
-          <w:szCs w:val="20"/>
-          <w:lang w:val="hy-AM"/>
-        </w:rPr>
-        <w:t>ռազմարդյունաբերությունը</w:t>
-      </w:r>
-      <w:proofErr w:type="spellEnd"/>
-      <w:r>
-        <w:rPr>
-          <w:rFonts w:ascii="GHEA Grapalat" w:hAnsi="GHEA Grapalat"/>
-          <w:sz w:val="20"/>
-          <w:szCs w:val="20"/>
-          <w:lang w:val="hy-AM"/>
-        </w:rPr>
-        <w:t>։</w:t>
+        <w:t>Հոդվածում նկարագրված գումարիչի կիրառությունները բազմազան են։ Այն հնարավոր է սինթեզել և իրագործել FPGA -ների վրա։ Դրա կիրառումը անհարժեշտ կլինի այն համակարգերում, որտեղ կա աշխատանք իրական թվերի հետ, անհրաժեշտություն այդ թվերը մշակելու իրական ժամանակում՝ մեծ արագությամբ։ Հոդվածում նկարագրված այլագրի կիրառմամբ ստեղծված ապարատային համակարգերի արագագործությունը հնարավորություն է տալիս այն օգտագործել այնպիսի ոլորտներում, ինչպիսիք են, օրինակ, բժշկական սարքավորումներն ու ռազմարդյունաբերությունը։</w:t>
       </w:r>
     </w:p>
     <w:sectPr>
-      <w:pgSz w:w="11906" w:h="16838" w:code="9"/>
-      <w:pgMar w:top="1134" w:right="1021" w:bottom="1134" w:left="1134" w:header="709" w:footer="851" w:gutter="0"/>
-      <w:cols w:space="708"/>
-      <w:docGrid w:linePitch="360"/>
+      <w:type w:val="nextPage"/>
+      <w:pgSz w:w="11906" w:h="16838"/>
+      <w:pgMar w:left="1134" w:right="1021" w:header="0" w:top="1134" w:footer="0" w:bottom="1134" w:gutter="0"/>
+      <w:pgNumType w:fmt="decimal"/>
+      <w:formProt w:val="false"/>
+      <w:textDirection w:val="lrTb"/>
+      <w:docGrid w:type="default" w:linePitch="360" w:charSpace="4294965247"/>
     </w:sectPr>
   </w:body>
 </w:document>
 </file>
 
 <file path=word/styles.xml><?xml version="1.0" encoding="utf-8"?>
-<w:styles xmlns:mc="http://schemas.openxmlformats.org/markup-compatibility/2006" xmlns:r="http://schemas.openxmlformats.org/officeDocument/2006/relationships" xmlns:w="http://schemas.openxmlformats.org/wordprocessingml/2006/main" xmlns:w14="http://schemas.microsoft.com/office/word/2010/wordml" xmlns:w15="http://schemas.microsoft.com/office/word/2012/wordml" xmlns:w16cid="http://schemas.microsoft.com/office/word/2016/wordml/cid" xmlns:w16se="http://schemas.microsoft.com/office/word/2015/wordml/symex" mc:Ignorable="w14 w15 w16se w16cid">
+<w:styles xmlns:w="http://schemas.openxmlformats.org/wordprocessingml/2006/main" xmlns:w14="http://schemas.microsoft.com/office/word/2010/wordml" xmlns:mc="http://schemas.openxmlformats.org/markup-compatibility/2006" mc:Ignorable="w14">
   <w:docDefaults>
     <w:rPrDefault>
       <w:rPr>
-        <w:rFonts w:asciiTheme="minorHAnsi" w:eastAsiaTheme="minorHAnsi" w:hAnsiTheme="minorHAnsi" w:cstheme="minorBidi"/>
+        <w:rFonts w:ascii="Calibri" w:hAnsi="Calibri" w:eastAsia="Calibri" w:cs="" w:asciiTheme="minorHAnsi" w:cstheme="minorBidi" w:eastAsiaTheme="minorHAnsi" w:hAnsiTheme="minorHAnsi"/>
         <w:sz w:val="22"/>
         <w:szCs w:val="22"/>
         <w:lang w:val="ru-RU" w:eastAsia="en-US" w:bidi="ar-SA"/>
       </w:rPr>
     </w:rPrDefault>
     <w:pPrDefault>
-      <w:pPr>
-        <w:spacing w:line="276" w:lineRule="auto"/>
-      </w:pPr>
+      <w:pPr/>
     </w:pPrDefault>
   </w:docDefaults>
   <w:latentStyles w:defLockedState="0" w:defUIPriority="99" w:defSemiHidden="0" w:defUnhideWhenUsed="0" w:defQFormat="0" w:count="377">
     <w:lsdException w:name="Normal" w:uiPriority="0" w:qFormat="1"/>
     <w:lsdException w:name="heading 1" w:uiPriority="9" w:qFormat="1"/>
-    <w:lsdException w:name="heading 2" w:semiHidden="1" w:uiPriority="9" w:unhideWhenUsed="1" w:qFormat="1"/>
-    <w:lsdException w:name="heading 3" w:semiHidden="1" w:uiPriority="9" w:unhideWhenUsed="1" w:qFormat="1"/>
-    <w:lsdException w:name="heading 4" w:semiHidden="1" w:uiPriority="9" w:unhideWhenUsed="1" w:qFormat="1"/>
-    <w:lsdException w:name="heading 5" w:semiHidden="1" w:uiPriority="9" w:unhideWhenUsed="1" w:qFormat="1"/>
-    <w:lsdException w:name="heading 6" w:semiHidden="1" w:uiPriority="9" w:unhideWhenUsed="1" w:qFormat="1"/>
-    <w:lsdException w:name="heading 7" w:semiHidden="1" w:uiPriority="9" w:unhideWhenUsed="1" w:qFormat="1"/>
-    <w:lsdException w:name="heading 8" w:semiHidden="1" w:uiPriority="9" w:unhideWhenUsed="1" w:qFormat="1"/>
-    <w:lsdException w:name="heading 9" w:semiHidden="1" w:uiPriority="9" w:unhideWhenUsed="1" w:qFormat="1"/>
+    <w:lsdException w:name="heading 2" w:uiPriority="9" w:semiHidden="1" w:unhideWhenUsed="1" w:qFormat="1"/>
+    <w:lsdException w:name="heading 3" w:uiPriority="9" w:semiHidden="1" w:unhideWhenUsed="1" w:qFormat="1"/>
+    <w:lsdException w:name="heading 4" w:uiPriority="9" w:semiHidden="1" w:unhideWhenUsed="1" w:qFormat="1"/>
+    <w:lsdException w:name="heading 5" w:uiPriority="9" w:semiHidden="1" w:unhideWhenUsed="1" w:qFormat="1"/>
+    <w:lsdException w:name="heading 6" w:uiPriority="9" w:semiHidden="1" w:unhideWhenUsed="1" w:qFormat="1"/>
+    <w:lsdException w:name="heading 7" w:uiPriority="9" w:semiHidden="1" w:unhideWhenUsed="1" w:qFormat="1"/>
+    <w:lsdException w:name="heading 8" w:uiPriority="9" w:semiHidden="1" w:unhideWhenUsed="1" w:qFormat="1"/>
+    <w:lsdException w:name="heading 9" w:uiPriority="9" w:semiHidden="1" w:unhideWhenUsed="1" w:qFormat="1"/>
     <w:lsdException w:name="index 1" w:semiHidden="1" w:unhideWhenUsed="1"/>
     <w:lsdException w:name="index 2" w:semiHidden="1" w:unhideWhenUsed="1"/>
     <w:lsdException w:name="index 3" w:semiHidden="1" w:unhideWhenUsed="1"/>
@@ -600,22 +147,22 @@
     <w:lsdException w:name="index 7" w:semiHidden="1" w:unhideWhenUsed="1"/>
     <w:lsdException w:name="index 8" w:semiHidden="1" w:unhideWhenUsed="1"/>
     <w:lsdException w:name="index 9" w:semiHidden="1" w:unhideWhenUsed="1"/>
-    <w:lsdException w:name="toc 1" w:semiHidden="1" w:uiPriority="39" w:unhideWhenUsed="1"/>
-    <w:lsdException w:name="toc 2" w:semiHidden="1" w:uiPriority="39" w:unhideWhenUsed="1"/>
-    <w:lsdException w:name="toc 3" w:semiHidden="1" w:uiPriority="39" w:unhideWhenUsed="1"/>
-    <w:lsdException w:name="toc 4" w:semiHidden="1" w:uiPriority="39" w:unhideWhenUsed="1"/>
-    <w:lsdException w:name="toc 5" w:semiHidden="1" w:uiPriority="39" w:unhideWhenUsed="1"/>
-    <w:lsdException w:name="toc 6" w:semiHidden="1" w:uiPriority="39" w:unhideWhenUsed="1"/>
-    <w:lsdException w:name="toc 7" w:semiHidden="1" w:uiPriority="39" w:unhideWhenUsed="1"/>
-    <w:lsdException w:name="toc 8" w:semiHidden="1" w:uiPriority="39" w:unhideWhenUsed="1"/>
-    <w:lsdException w:name="toc 9" w:semiHidden="1" w:uiPriority="39" w:unhideWhenUsed="1"/>
+    <w:lsdException w:name="toc 1" w:uiPriority="39" w:semiHidden="1" w:unhideWhenUsed="1"/>
+    <w:lsdException w:name="toc 2" w:uiPriority="39" w:semiHidden="1" w:unhideWhenUsed="1"/>
+    <w:lsdException w:name="toc 3" w:uiPriority="39" w:semiHidden="1" w:unhideWhenUsed="1"/>
+    <w:lsdException w:name="toc 4" w:uiPriority="39" w:semiHidden="1" w:unhideWhenUsed="1"/>
+    <w:lsdException w:name="toc 5" w:uiPriority="39" w:semiHidden="1" w:unhideWhenUsed="1"/>
+    <w:lsdException w:name="toc 6" w:uiPriority="39" w:semiHidden="1" w:unhideWhenUsed="1"/>
+    <w:lsdException w:name="toc 7" w:uiPriority="39" w:semiHidden="1" w:unhideWhenUsed="1"/>
+    <w:lsdException w:name="toc 8" w:uiPriority="39" w:semiHidden="1" w:unhideWhenUsed="1"/>
+    <w:lsdException w:name="toc 9" w:uiPriority="39" w:semiHidden="1" w:unhideWhenUsed="1"/>
     <w:lsdException w:name="Normal Indent" w:semiHidden="1" w:unhideWhenUsed="1"/>
     <w:lsdException w:name="footnote text" w:semiHidden="1" w:unhideWhenUsed="1"/>
     <w:lsdException w:name="annotation text" w:semiHidden="1" w:unhideWhenUsed="1"/>
     <w:lsdException w:name="header" w:semiHidden="1" w:unhideWhenUsed="1"/>
     <w:lsdException w:name="footer" w:semiHidden="1" w:unhideWhenUsed="1"/>
     <w:lsdException w:name="index heading" w:semiHidden="1" w:unhideWhenUsed="1"/>
-    <w:lsdException w:name="caption" w:semiHidden="1" w:uiPriority="35" w:unhideWhenUsed="1" w:qFormat="1"/>
+    <w:lsdException w:name="caption" w:uiPriority="35" w:semiHidden="1" w:unhideWhenUsed="1" w:qFormat="1"/>
     <w:lsdException w:name="table of figures" w:semiHidden="1" w:unhideWhenUsed="1"/>
     <w:lsdException w:name="envelope address" w:semiHidden="1" w:unhideWhenUsed="1"/>
     <w:lsdException w:name="envelope return" w:semiHidden="1" w:unhideWhenUsed="1"/>
@@ -646,7 +193,7 @@
     <w:lsdException w:name="Title" w:uiPriority="10" w:qFormat="1"/>
     <w:lsdException w:name="Closing" w:semiHidden="1" w:unhideWhenUsed="1"/>
     <w:lsdException w:name="Signature" w:semiHidden="1" w:unhideWhenUsed="1"/>
-    <w:lsdException w:name="Default Paragraph Font" w:semiHidden="1" w:uiPriority="1" w:unhideWhenUsed="1"/>
+    <w:lsdException w:name="Default Paragraph Font" w:uiPriority="1" w:semiHidden="1" w:unhideWhenUsed="1"/>
     <w:lsdException w:name="Body Text" w:semiHidden="1" w:unhideWhenUsed="1"/>
     <w:lsdException w:name="Body Text Indent" w:semiHidden="1" w:unhideWhenUsed="1"/>
     <w:lsdException w:name="List Continue" w:semiHidden="1" w:unhideWhenUsed="1"/>
@@ -843,8 +390,8 @@
     <w:lsdException w:name="Subtle Reference" w:uiPriority="31" w:qFormat="1"/>
     <w:lsdException w:name="Intense Reference" w:uiPriority="32" w:qFormat="1"/>
     <w:lsdException w:name="Book Title" w:uiPriority="33" w:qFormat="1"/>
-    <w:lsdException w:name="Bibliography" w:semiHidden="1" w:uiPriority="37" w:unhideWhenUsed="1"/>
-    <w:lsdException w:name="TOC Heading" w:semiHidden="1" w:uiPriority="39" w:unhideWhenUsed="1" w:qFormat="1"/>
+    <w:lsdException w:name="Bibliography" w:uiPriority="37" w:semiHidden="1" w:unhideWhenUsed="1"/>
+    <w:lsdException w:name="TOC Heading" w:uiPriority="39" w:semiHidden="1" w:unhideWhenUsed="1" w:qFormat="1"/>
     <w:lsdException w:name="Plain Table 1" w:uiPriority="41"/>
     <w:lsdException w:name="Plain Table 2" w:uiPriority="42"/>
     <w:lsdException w:name="Plain Table 3" w:uiPriority="43"/>
@@ -956,15 +503,95 @@
     <w:lsdException w:name="Smart Link" w:semiHidden="1" w:unhideWhenUsed="1"/>
     <w:lsdException w:name="Smart Link Error" w:semiHidden="1" w:unhideWhenUsed="1"/>
   </w:latentStyles>
-  <w:style w:type="paragraph" w:default="1" w:styleId="Normal">
+  <w:style w:type="paragraph" w:styleId="Normal" w:default="1">
     <w:name w:val="Normal"/>
     <w:qFormat/>
+    <w:pPr>
+      <w:widowControl/>
+      <w:bidi w:val="0"/>
+      <w:spacing w:lineRule="auto" w:line="276"/>
+      <w:jc w:val="left"/>
+    </w:pPr>
+    <w:rPr>
+      <w:rFonts w:ascii="Calibri" w:hAnsi="Calibri" w:eastAsia="Calibri" w:cs="" w:asciiTheme="minorHAnsi" w:cstheme="minorBidi" w:eastAsiaTheme="minorHAnsi" w:hAnsiTheme="minorHAnsi"/>
+      <w:color w:val="auto"/>
+      <w:sz w:val="22"/>
+      <w:szCs w:val="22"/>
+      <w:lang w:val="ru-RU" w:eastAsia="en-US" w:bidi="ar-SA"/>
+    </w:rPr>
   </w:style>
-  <w:style w:type="character" w:default="1" w:styleId="DefaultParagraphFont">
+  <w:style w:type="character" w:styleId="DefaultParagraphFont" w:default="1">
     <w:name w:val="Default Paragraph Font"/>
     <w:uiPriority w:val="1"/>
     <w:semiHidden/>
     <w:unhideWhenUsed/>
+    <w:qFormat/>
+    <w:rPr/>
+  </w:style>
+  <w:style w:type="paragraph" w:styleId="Heading">
+    <w:name w:val="Heading"/>
+    <w:basedOn w:val="Normal"/>
+    <w:next w:val="TextBody"/>
+    <w:qFormat/>
+    <w:pPr>
+      <w:keepNext/>
+      <w:spacing w:before="240" w:after="120"/>
+    </w:pPr>
+    <w:rPr>
+      <w:rFonts w:ascii="Liberation Sans" w:hAnsi="Liberation Sans" w:eastAsia="Noto Sans CJK SC Regular" w:cs="FreeSans"/>
+      <w:sz w:val="28"/>
+      <w:szCs w:val="28"/>
+    </w:rPr>
+  </w:style>
+  <w:style w:type="paragraph" w:styleId="TextBody">
+    <w:name w:val="Body Text"/>
+    <w:basedOn w:val="Normal"/>
+    <w:pPr>
+      <w:spacing w:lineRule="auto" w:line="288" w:before="0" w:after="140"/>
+    </w:pPr>
+    <w:rPr/>
+  </w:style>
+  <w:style w:type="paragraph" w:styleId="List">
+    <w:name w:val="List"/>
+    <w:basedOn w:val="TextBody"/>
+    <w:pPr/>
+    <w:rPr>
+      <w:rFonts w:cs="FreeSans"/>
+    </w:rPr>
+  </w:style>
+  <w:style w:type="paragraph" w:styleId="Caption">
+    <w:name w:val="Caption"/>
+    <w:basedOn w:val="Normal"/>
+    <w:qFormat/>
+    <w:pPr>
+      <w:suppressLineNumbers/>
+      <w:spacing w:before="120" w:after="120"/>
+    </w:pPr>
+    <w:rPr>
+      <w:rFonts w:cs="FreeSans"/>
+      <w:i/>
+      <w:iCs/>
+      <w:sz w:val="24"/>
+      <w:szCs w:val="24"/>
+    </w:rPr>
+  </w:style>
+  <w:style w:type="paragraph" w:styleId="Index">
+    <w:name w:val="Index"/>
+    <w:basedOn w:val="Normal"/>
+    <w:qFormat/>
+    <w:pPr>
+      <w:suppressLineNumbers/>
+    </w:pPr>
+    <w:rPr>
+      <w:rFonts w:cs="FreeSans"/>
+    </w:rPr>
+  </w:style>
+  <w:style w:type="numbering" w:styleId="NoList" w:default="1">
+    <w:name w:val="No List"/>
+    <w:uiPriority w:val="99"/>
+    <w:semiHidden/>
+    <w:unhideWhenUsed/>
+    <w:qFormat/>
   </w:style>
   <w:style w:type="table" w:default="1" w:styleId="TableNormal">
     <w:name w:val="Normal Table"/>
@@ -980,12 +607,6 @@
         <w:right w:w="108" w:type="dxa"/>
       </w:tblCellMar>
     </w:tblPr>
-  </w:style>
-  <w:style w:type="numbering" w:default="1" w:styleId="NoList">
-    <w:name w:val="No List"/>
-    <w:uiPriority w:val="99"/>
-    <w:semiHidden/>
-    <w:unhideWhenUsed/>
   </w:style>
 </w:styles>
 </file>
